--- a/AIS.docx
+++ b/AIS.docx
@@ -4,6 +4,15 @@
   <w:body>
     <w:p>
       <w:pPr>
+        <w:pStyle w:val="Ttulo1"/>
+      </w:pPr>
+      <w:r>
+        <w:t>Parte 1</w:t>
+      </w:r>
+    </w:p>
+    <w:p/>
+    <w:p>
+      <w:pPr>
         <w:jc w:val="both"/>
         <w:rPr>
           <w:b/>
@@ -114,8 +123,27 @@
         </w:rPr>
         <w:t xml:space="preserve"> los errores se van controlando a la hora de escribir, no se permite introducir caracteres no válidos ni la escritura directa por teclado.</w:t>
       </w:r>
-      <w:bookmarkStart w:id="0" w:name="_GoBack"/>
-      <w:bookmarkEnd w:id="0"/>
+      <w:r>
+        <w:rPr>
+          <w:sz w:val="24"/>
+          <w:szCs w:val="24"/>
+        </w:rPr>
+        <w:t xml:space="preserve"> A l</w:t>
+      </w:r>
+      <w:r>
+        <w:rPr>
+          <w:sz w:val="24"/>
+          <w:szCs w:val="24"/>
+        </w:rPr>
+        <w:t>a</w:t>
+      </w:r>
+      <w:r>
+        <w:rPr>
+          <w:sz w:val="24"/>
+          <w:szCs w:val="24"/>
+        </w:rPr>
+        <w:t xml:space="preserve"> hora de introducir caracteres numéricos y operadores, si se introducen de manera errónea, la calculadora muestra un mensaje de error.</w:t>
+      </w:r>
     </w:p>
     <w:p>
       <w:pPr>
@@ -665,6 +693,7 @@
           <w:sz w:val="24"/>
           <w:szCs w:val="24"/>
         </w:rPr>
+        <w:lastRenderedPageBreak/>
         <w:t>Display</w:t>
       </w:r>
       <w:proofErr w:type="spellEnd"/>
@@ -780,16 +809,119 @@
     <w:p>
       <w:pPr>
         <w:jc w:val="both"/>
-      </w:pPr>
-      <w:r>
         <w:rPr>
           <w:b/>
           <w:bCs/>
           <w:sz w:val="24"/>
           <w:szCs w:val="24"/>
         </w:rPr>
+      </w:pPr>
+      <w:r>
+        <w:rPr>
+          <w:b/>
+          <w:bCs/>
+          <w:sz w:val="24"/>
+          <w:szCs w:val="24"/>
+        </w:rPr>
+        <w:t>Diagrama PERT</w:t>
+      </w:r>
+    </w:p>
+    <w:p>
+      <w:r>
+        <w:t>EEEEEEEEEEEEEEEEEEEEEEEEEEEEEEEEEEEEEEEEEEEEEEEEEEEEEEEEEEEEEEEEEEEE</w:t>
+      </w:r>
+    </w:p>
+    <w:p>
+      <w:r>
+        <w:t>HAY QUE PONER EL DIAGRAMA</w:t>
+      </w:r>
+      <w:proofErr w:type="gramStart"/>
+      <w:r>
+        <w:t>!!!!</w:t>
+      </w:r>
+      <w:proofErr w:type="gramEnd"/>
+      <w:r>
+        <w:br w:type="page"/>
+      </w:r>
+    </w:p>
+    <w:p>
+      <w:pPr>
+        <w:pStyle w:val="Ttulo1"/>
+      </w:pPr>
+      <w:r>
         <w:lastRenderedPageBreak/>
-        <w:t>Diagrama PERT</w:t>
+        <w:t>Parte 2</w:t>
+      </w:r>
+    </w:p>
+    <w:p>
+      <w:pPr>
+        <w:jc w:val="both"/>
+        <w:rPr>
+          <w:b/>
+          <w:sz w:val="24"/>
+          <w:szCs w:val="24"/>
+        </w:rPr>
+      </w:pPr>
+      <w:r>
+        <w:rPr>
+          <w:b/>
+          <w:sz w:val="24"/>
+          <w:szCs w:val="24"/>
+        </w:rPr>
+        <w:t>NOMBRE DE LA HERRAMIENTA DE CONTROL DE VERSIONES UTILIZADA</w:t>
+      </w:r>
+    </w:p>
+    <w:p>
+      <w:r>
+        <w:t xml:space="preserve">Utilizamos la herramienta </w:t>
+      </w:r>
+      <w:proofErr w:type="spellStart"/>
+      <w:r>
+        <w:t>GitHub</w:t>
+      </w:r>
+      <w:proofErr w:type="spellEnd"/>
+      <w:r>
+        <w:t>.</w:t>
+      </w:r>
+    </w:p>
+    <w:p>
+      <w:proofErr w:type="spellStart"/>
+      <w:r>
+        <w:t>GitHub</w:t>
+      </w:r>
+      <w:proofErr w:type="spellEnd"/>
+      <w:r>
+        <w:t xml:space="preserve"> sigue una es</w:t>
+      </w:r>
+      <w:r>
+        <w:t xml:space="preserve">trategia de versionado de </w:t>
+      </w:r>
+      <w:proofErr w:type="spellStart"/>
+      <w:r>
+        <w:t>branching</w:t>
+      </w:r>
+      <w:proofErr w:type="spellEnd"/>
+      <w:r>
+        <w:t>. El autor de la primera versión o master, sube su versión y todos pueden modificarla. Cuando el resto de autores suben sus respectivas versiones, sólo se vuelven oficiales cuando el master las aprueba, pudiendo volver a versiones anteriores si resultan poco estables. En conclusión, cada autor sube su propia versión en una rama del proyecto y el autor principal aprueba las versiones que mejor implementadas están.</w:t>
+      </w:r>
+    </w:p>
+    <w:p>
+      <w:r>
+        <w:t>Esta plataforma utiliza una gestión de repositorios distribuidos, ya que las versiones se encuentran varios servidores de manera “distribuida”.</w:t>
+      </w:r>
+    </w:p>
+    <w:p>
+      <w:bookmarkStart w:id="0" w:name="_GoBack"/>
+      <w:bookmarkEnd w:id="0"/>
+    </w:p>
+    <w:p>
+      <w:r>
+        <w:rPr>
+          <w:b/>
+          <w:sz w:val="24"/>
+          <w:szCs w:val="24"/>
+        </w:rPr>
+        <w:t>CONFLICTO DE VERSIONES</w:t>
       </w:r>
     </w:p>
     <w:sectPr>
@@ -1683,6 +1815,27 @@
     <w:name w:val="Normal"/>
     <w:qFormat/>
   </w:style>
+  <w:style w:type="paragraph" w:styleId="Ttulo1">
+    <w:name w:val="heading 1"/>
+    <w:basedOn w:val="Normal"/>
+    <w:next w:val="Normal"/>
+    <w:link w:val="Ttulo1Car"/>
+    <w:uiPriority w:val="9"/>
+    <w:qFormat/>
+    <w:rsid w:val="006A76A9"/>
+    <w:pPr>
+      <w:keepNext/>
+      <w:keepLines/>
+      <w:spacing w:before="240" w:after="0"/>
+      <w:outlineLvl w:val="0"/>
+    </w:pPr>
+    <w:rPr>
+      <w:rFonts w:asciiTheme="majorHAnsi" w:eastAsiaTheme="majorEastAsia" w:hAnsiTheme="majorHAnsi" w:cstheme="majorBidi"/>
+      <w:color w:val="2E74B5" w:themeColor="accent1" w:themeShade="BF"/>
+      <w:sz w:val="32"/>
+      <w:szCs w:val="32"/>
+    </w:rPr>
+  </w:style>
   <w:style w:type="character" w:default="1" w:styleId="Fuentedeprrafopredeter">
     <w:name w:val="Default Paragraph Font"/>
     <w:uiPriority w:val="1"/>
@@ -1720,6 +1873,19 @@
       <w:ind w:left="720"/>
       <w:contextualSpacing/>
     </w:pPr>
+  </w:style>
+  <w:style w:type="character" w:customStyle="1" w:styleId="Ttulo1Car">
+    <w:name w:val="Título 1 Car"/>
+    <w:basedOn w:val="Fuentedeprrafopredeter"/>
+    <w:link w:val="Ttulo1"/>
+    <w:uiPriority w:val="9"/>
+    <w:rsid w:val="006A76A9"/>
+    <w:rPr>
+      <w:rFonts w:asciiTheme="majorHAnsi" w:eastAsiaTheme="majorEastAsia" w:hAnsiTheme="majorHAnsi" w:cstheme="majorBidi"/>
+      <w:color w:val="2E74B5" w:themeColor="accent1" w:themeShade="BF"/>
+      <w:sz w:val="32"/>
+      <w:szCs w:val="32"/>
+    </w:rPr>
   </w:style>
 </w:styles>
 </file>

--- a/AIS.docx
+++ b/AIS.docx
@@ -9,6 +9,11 @@
       <w:r>
         <w:t>Parte 1</w:t>
       </w:r>
+      <w:r>
+        <w:t>00000000000000000</w:t>
+      </w:r>
+      <w:bookmarkStart w:id="0" w:name="_GoBack"/>
+      <w:bookmarkEnd w:id="0"/>
     </w:p>
     <w:p/>
     <w:p>
@@ -910,10 +915,7 @@
         <w:t>Esta plataforma utiliza una gestión de repositorios distribuidos, ya que las versiones se encuentran varios servidores de manera “distribuida”.</w:t>
       </w:r>
     </w:p>
-    <w:p>
-      <w:bookmarkStart w:id="0" w:name="_GoBack"/>
-      <w:bookmarkEnd w:id="0"/>
-    </w:p>
+    <w:p/>
     <w:p>
       <w:r>
         <w:rPr>
@@ -936,7 +938,7 @@
 
 <file path=word/numbering.xml><?xml version="1.0" encoding="utf-8"?>
 <w:numbering xmlns:wpc="http://schemas.microsoft.com/office/word/2010/wordprocessingCanvas" xmlns:mc="http://schemas.openxmlformats.org/markup-compatibility/2006" xmlns:o="urn:schemas-microsoft-com:office:office" xmlns:r="http://schemas.openxmlformats.org/officeDocument/2006/relationships" xmlns:m="http://schemas.openxmlformats.org/officeDocument/2006/math" xmlns:v="urn:schemas-microsoft-com:vml" xmlns:wp14="http://schemas.microsoft.com/office/word/2010/wordprocessingDrawing" xmlns:wp="http://schemas.openxmlformats.org/drawingml/2006/wordprocessingDrawing" xmlns:w10="urn:schemas-microsoft-com:office:word" xmlns:w="http://schemas.openxmlformats.org/wordprocessingml/2006/main" xmlns:w14="http://schemas.microsoft.com/office/word/2010/wordml" xmlns:w15="http://schemas.microsoft.com/office/word/2012/wordml" xmlns:wpg="http://schemas.microsoft.com/office/word/2010/wordprocessingGroup" xmlns:wpi="http://schemas.microsoft.com/office/word/2010/wordprocessingInk" xmlns:wne="http://schemas.microsoft.com/office/word/2006/wordml" xmlns:wps="http://schemas.microsoft.com/office/word/2010/wordprocessingShape" mc:Ignorable="w14 w15 wp14">
-  <w:abstractNum w:abstractNumId="0">
+  <w:abstractNum w:abstractNumId="0" w15:restartNumberingAfterBreak="0">
     <w:nsid w:val="0FF42C62"/>
     <w:multiLevelType w:val="hybridMultilevel"/>
     <w:tmpl w:val="3AC2B1D8"/>
@@ -1024,7 +1026,7 @@
       </w:pPr>
     </w:lvl>
   </w:abstractNum>
-  <w:abstractNum w:abstractNumId="1">
+  <w:abstractNum w:abstractNumId="1" w15:restartNumberingAfterBreak="0">
     <w:nsid w:val="181D3B68"/>
     <w:multiLevelType w:val="hybridMultilevel"/>
     <w:tmpl w:val="3E84BB80"/>
@@ -1136,7 +1138,7 @@
       </w:rPr>
     </w:lvl>
   </w:abstractNum>
-  <w:abstractNum w:abstractNumId="2">
+  <w:abstractNum w:abstractNumId="2" w15:restartNumberingAfterBreak="0">
     <w:nsid w:val="2BFF240A"/>
     <w:multiLevelType w:val="hybridMultilevel"/>
     <w:tmpl w:val="59602002"/>
@@ -1225,7 +1227,7 @@
       </w:pPr>
     </w:lvl>
   </w:abstractNum>
-  <w:abstractNum w:abstractNumId="3">
+  <w:abstractNum w:abstractNumId="3" w15:restartNumberingAfterBreak="0">
     <w:nsid w:val="5E1C21B8"/>
     <w:multiLevelType w:val="hybridMultilevel"/>
     <w:tmpl w:val="07DE3DBA"/>
@@ -1314,7 +1316,7 @@
       </w:pPr>
     </w:lvl>
   </w:abstractNum>
-  <w:abstractNum w:abstractNumId="4">
+  <w:abstractNum w:abstractNumId="4" w15:restartNumberingAfterBreak="0">
     <w:nsid w:val="72562D98"/>
     <w:multiLevelType w:val="hybridMultilevel"/>
     <w:tmpl w:val="B1DCC4BC"/>

--- a/AIS.docx
+++ b/AIS.docx
@@ -9,11 +9,6 @@
       <w:r>
         <w:t>Parte 1</w:t>
       </w:r>
-      <w:r>
-        <w:t>00000000000000000</w:t>
-      </w:r>
-      <w:bookmarkStart w:id="0" w:name="_GoBack"/>
-      <w:bookmarkEnd w:id="0"/>
     </w:p>
     <w:p/>
     <w:p>
@@ -917,14 +912,25 @@
     </w:p>
     <w:p/>
     <w:p>
-      <w:r>
+      <w:pPr>
         <w:rPr>
           <w:b/>
           <w:sz w:val="24"/>
           <w:szCs w:val="24"/>
         </w:rPr>
+      </w:pPr>
+      <w:r>
+        <w:rPr>
+          <w:b/>
+          <w:sz w:val="24"/>
+          <w:szCs w:val="24"/>
+        </w:rPr>
         <w:t>CONFLICTO DE VERSIONES</w:t>
       </w:r>
+    </w:p>
+    <w:p>
+      <w:bookmarkStart w:id="0" w:name="_GoBack"/>
+      <w:bookmarkEnd w:id="0"/>
     </w:p>
     <w:sectPr>
       <w:pgSz w:w="11906" w:h="16838"/>
@@ -938,7 +944,7 @@
 
 <file path=word/numbering.xml><?xml version="1.0" encoding="utf-8"?>
 <w:numbering xmlns:wpc="http://schemas.microsoft.com/office/word/2010/wordprocessingCanvas" xmlns:mc="http://schemas.openxmlformats.org/markup-compatibility/2006" xmlns:o="urn:schemas-microsoft-com:office:office" xmlns:r="http://schemas.openxmlformats.org/officeDocument/2006/relationships" xmlns:m="http://schemas.openxmlformats.org/officeDocument/2006/math" xmlns:v="urn:schemas-microsoft-com:vml" xmlns:wp14="http://schemas.microsoft.com/office/word/2010/wordprocessingDrawing" xmlns:wp="http://schemas.openxmlformats.org/drawingml/2006/wordprocessingDrawing" xmlns:w10="urn:schemas-microsoft-com:office:word" xmlns:w="http://schemas.openxmlformats.org/wordprocessingml/2006/main" xmlns:w14="http://schemas.microsoft.com/office/word/2010/wordml" xmlns:w15="http://schemas.microsoft.com/office/word/2012/wordml" xmlns:wpg="http://schemas.microsoft.com/office/word/2010/wordprocessingGroup" xmlns:wpi="http://schemas.microsoft.com/office/word/2010/wordprocessingInk" xmlns:wne="http://schemas.microsoft.com/office/word/2006/wordml" xmlns:wps="http://schemas.microsoft.com/office/word/2010/wordprocessingShape" mc:Ignorable="w14 w15 wp14">
-  <w:abstractNum w:abstractNumId="0" w15:restartNumberingAfterBreak="0">
+  <w:abstractNum w:abstractNumId="0">
     <w:nsid w:val="0FF42C62"/>
     <w:multiLevelType w:val="hybridMultilevel"/>
     <w:tmpl w:val="3AC2B1D8"/>
@@ -1026,7 +1032,7 @@
       </w:pPr>
     </w:lvl>
   </w:abstractNum>
-  <w:abstractNum w:abstractNumId="1" w15:restartNumberingAfterBreak="0">
+  <w:abstractNum w:abstractNumId="1">
     <w:nsid w:val="181D3B68"/>
     <w:multiLevelType w:val="hybridMultilevel"/>
     <w:tmpl w:val="3E84BB80"/>
@@ -1138,7 +1144,7 @@
       </w:rPr>
     </w:lvl>
   </w:abstractNum>
-  <w:abstractNum w:abstractNumId="2" w15:restartNumberingAfterBreak="0">
+  <w:abstractNum w:abstractNumId="2">
     <w:nsid w:val="2BFF240A"/>
     <w:multiLevelType w:val="hybridMultilevel"/>
     <w:tmpl w:val="59602002"/>
@@ -1227,7 +1233,7 @@
       </w:pPr>
     </w:lvl>
   </w:abstractNum>
-  <w:abstractNum w:abstractNumId="3" w15:restartNumberingAfterBreak="0">
+  <w:abstractNum w:abstractNumId="3">
     <w:nsid w:val="5E1C21B8"/>
     <w:multiLevelType w:val="hybridMultilevel"/>
     <w:tmpl w:val="07DE3DBA"/>
@@ -1316,7 +1322,7 @@
       </w:pPr>
     </w:lvl>
   </w:abstractNum>
-  <w:abstractNum w:abstractNumId="4" w15:restartNumberingAfterBreak="0">
+  <w:abstractNum w:abstractNumId="4">
     <w:nsid w:val="72562D98"/>
     <w:multiLevelType w:val="hybridMultilevel"/>
     <w:tmpl w:val="B1DCC4BC"/>
